--- a/Παραδοτέο 2ο/user-cases-v0.1.docx
+++ b/Παραδοτέο 2ο/user-cases-v0.1.docx
@@ -28,7 +28,25 @@
         </w:rPr>
       </w:pPr>
       <w:r>
-        <w:t>User Cases v</w:t>
+        <w:t>User</w:t>
+      </w:r>
+      <w:r>
+        <w:rPr>
+          <w:lang w:val="el-GR"/>
+        </w:rPr>
+        <w:t xml:space="preserve"> </w:t>
+      </w:r>
+      <w:r>
+        <w:t>Cases</w:t>
+      </w:r>
+      <w:r>
+        <w:rPr>
+          <w:lang w:val="el-GR"/>
+        </w:rPr>
+        <w:t xml:space="preserve"> </w:t>
+      </w:r>
+      <w:r>
+        <w:t>v</w:t>
       </w:r>
       <w:r>
         <w:rPr>
@@ -315,9 +333,27 @@
         </w:rPr>
       </w:pPr>
     </w:p>
-    <w:p/>
-    <w:p/>
-    <w:p/>
+    <w:p>
+      <w:pPr>
+        <w:rPr>
+          <w:lang w:val="el-GR"/>
+        </w:rPr>
+      </w:pPr>
+    </w:p>
+    <w:p>
+      <w:pPr>
+        <w:rPr>
+          <w:lang w:val="el-GR"/>
+        </w:rPr>
+      </w:pPr>
+    </w:p>
+    <w:p>
+      <w:pPr>
+        <w:rPr>
+          <w:lang w:val="el-GR"/>
+        </w:rPr>
+      </w:pPr>
+    </w:p>
     <w:p>
       <w:pPr>
         <w:rPr>
@@ -534,14 +570,7 @@
           <w:rFonts w:asciiTheme="minorHAnsi" w:hAnsiTheme="minorHAnsi" w:cstheme="minorHAnsi"/>
           <w:lang w:val="el-GR"/>
         </w:rPr>
-        <w:t>ππά</w:t>
-      </w:r>
-      <w:r>
-        <w:rPr>
-          <w:rFonts w:asciiTheme="minorHAnsi" w:hAnsiTheme="minorHAnsi" w:cstheme="minorHAnsi"/>
-          <w:lang w:val="el-GR"/>
-        </w:rPr>
-        <w:t>ς</w:t>
+        <w:t>ππάς</w:t>
       </w:r>
     </w:p>
     <w:p>
@@ -774,6 +803,47 @@
     </w:p>
     <w:p>
       <w:pPr>
+        <w:pStyle w:val="2"/>
+        <w:rPr>
+          <w:lang w:val="el-GR"/>
+        </w:rPr>
+      </w:pPr>
+      <w:r>
+        <w:rPr>
+          <w:lang w:val="el-GR"/>
+        </w:rPr>
+        <w:t>Εναλλακτική ροή μετά την είσοδο του χρήστη:</w:t>
+      </w:r>
+    </w:p>
+    <w:p>
+      <w:pPr>
+        <w:pStyle w:val="a4"/>
+        <w:numPr>
+          <w:ilvl w:val="0"/>
+          <w:numId w:val="9"/>
+        </w:numPr>
+        <w:rPr>
+          <w:rFonts w:asciiTheme="minorHAnsi" w:hAnsiTheme="minorHAnsi" w:cstheme="minorHAnsi"/>
+          <w:lang w:val="el-GR"/>
+        </w:rPr>
+      </w:pPr>
+      <w:r>
+        <w:rPr>
+          <w:rFonts w:asciiTheme="minorHAnsi" w:hAnsiTheme="minorHAnsi" w:cstheme="minorHAnsi"/>
+          <w:lang w:val="el-GR"/>
+        </w:rPr>
+        <w:t>Τερματισμός εφαρμογής</w:t>
+      </w:r>
+      <w:r>
+        <w:rPr>
+          <w:rFonts w:asciiTheme="minorHAnsi" w:hAnsiTheme="minorHAnsi" w:cstheme="minorHAnsi"/>
+          <w:lang w:val="el-GR"/>
+        </w:rPr>
+        <w:t>.</w:t>
+      </w:r>
+    </w:p>
+    <w:p>
+      <w:pPr>
         <w:rPr>
           <w:rFonts w:asciiTheme="minorHAnsi" w:hAnsiTheme="minorHAnsi" w:cstheme="minorHAnsi"/>
           <w:lang w:val="el-GR"/>
@@ -839,28 +909,7 @@
           <w:rFonts w:asciiTheme="minorHAnsi" w:hAnsiTheme="minorHAnsi" w:cstheme="minorHAnsi"/>
           <w:lang w:val="el-GR"/>
         </w:rPr>
-        <w:t>«Πτήσεις»</w:t>
-      </w:r>
-      <w:r>
-        <w:rPr>
-          <w:rFonts w:asciiTheme="minorHAnsi" w:hAnsiTheme="minorHAnsi" w:cstheme="minorHAnsi"/>
-          <w:lang w:val="el-GR"/>
-        </w:rPr>
-        <w:t xml:space="preserve">, </w:t>
-      </w:r>
-      <w:r>
-        <w:rPr>
-          <w:rFonts w:asciiTheme="minorHAnsi" w:hAnsiTheme="minorHAnsi" w:cstheme="minorHAnsi"/>
-          <w:lang w:val="el-GR"/>
-        </w:rPr>
-        <w:t>«Διασκέδαση»</w:t>
-      </w:r>
-      <w:r>
-        <w:rPr>
-          <w:rFonts w:asciiTheme="minorHAnsi" w:hAnsiTheme="minorHAnsi" w:cstheme="minorHAnsi"/>
-          <w:lang w:val="el-GR"/>
-        </w:rPr>
-        <w:t>, «Εστίαση», «Μεταφορές», «</w:t>
+        <w:t>«Πτήσεις», «Διασκέδαση», «Εστίαση», «Μεταφορές», «</w:t>
       </w:r>
       <w:r>
         <w:rPr>
@@ -996,21 +1045,7 @@
         <w:rPr>
           <w:rFonts w:asciiTheme="minorHAnsi" w:hAnsiTheme="minorHAnsi" w:cstheme="minorHAnsi"/>
         </w:rPr>
-        <w:t xml:space="preserve">Air </w:t>
-      </w:r>
-      <w:proofErr w:type="spellStart"/>
-      <w:r>
-        <w:rPr>
-          <w:rFonts w:asciiTheme="minorHAnsi" w:hAnsiTheme="minorHAnsi" w:cstheme="minorHAnsi"/>
-        </w:rPr>
-        <w:t>bnb</w:t>
-      </w:r>
-      <w:proofErr w:type="spellEnd"/>
-      <w:r>
-        <w:rPr>
-          <w:rFonts w:asciiTheme="minorHAnsi" w:hAnsiTheme="minorHAnsi" w:cstheme="minorHAnsi"/>
-        </w:rPr>
-        <w:t>, Motels, Camping</w:t>
+        <w:t>Air bnb, Motels, Camping</w:t>
       </w:r>
       <w:r>
         <w:rPr>
@@ -1046,6 +1081,40 @@
     </w:p>
     <w:p>
       <w:pPr>
+        <w:pStyle w:val="2"/>
+        <w:rPr>
+          <w:lang w:val="el-GR"/>
+        </w:rPr>
+      </w:pPr>
+      <w:r>
+        <w:rPr>
+          <w:lang w:val="el-GR"/>
+        </w:rPr>
+        <w:t>Εναλλακτική ροή αρχικό μενού:</w:t>
+      </w:r>
+    </w:p>
+    <w:p>
+      <w:pPr>
+        <w:pStyle w:val="a4"/>
+        <w:numPr>
+          <w:ilvl w:val="0"/>
+          <w:numId w:val="10"/>
+        </w:numPr>
+        <w:rPr>
+          <w:rFonts w:asciiTheme="minorHAnsi" w:hAnsiTheme="minorHAnsi" w:cstheme="minorHAnsi"/>
+          <w:lang w:val="el-GR"/>
+        </w:rPr>
+      </w:pPr>
+      <w:r>
+        <w:rPr>
+          <w:rFonts w:asciiTheme="minorHAnsi" w:hAnsiTheme="minorHAnsi" w:cstheme="minorHAnsi"/>
+          <w:lang w:val="el-GR"/>
+        </w:rPr>
+        <w:t>Επιλογή κάποιας άλλης λειτουργίας (π.χ. «favorite», «Ρυθμίσεις εφαρμογής», «Χάρτες», «Αναζήτηση»)</w:t>
+      </w:r>
+    </w:p>
+    <w:p>
+      <w:pPr>
         <w:rPr>
           <w:rFonts w:asciiTheme="minorHAnsi" w:hAnsiTheme="minorHAnsi" w:cstheme="minorHAnsi"/>
           <w:lang w:val="el-GR"/>
@@ -1305,46 +1374,6 @@
     </w:p>
     <w:p>
       <w:pPr>
-        <w:rPr>
-          <w:rFonts w:asciiTheme="minorHAnsi" w:hAnsiTheme="minorHAnsi" w:cstheme="minorHAnsi"/>
-          <w:lang w:val="el-GR"/>
-        </w:rPr>
-      </w:pPr>
-    </w:p>
-    <w:p>
-      <w:pPr>
-        <w:rPr>
-          <w:rFonts w:asciiTheme="minorHAnsi" w:hAnsiTheme="minorHAnsi" w:cstheme="minorHAnsi"/>
-          <w:lang w:val="el-GR"/>
-        </w:rPr>
-      </w:pPr>
-    </w:p>
-    <w:p>
-      <w:pPr>
-        <w:rPr>
-          <w:rFonts w:asciiTheme="minorHAnsi" w:hAnsiTheme="minorHAnsi" w:cstheme="minorHAnsi"/>
-          <w:lang w:val="el-GR"/>
-        </w:rPr>
-      </w:pPr>
-    </w:p>
-    <w:p>
-      <w:pPr>
-        <w:rPr>
-          <w:rFonts w:asciiTheme="minorHAnsi" w:hAnsiTheme="minorHAnsi" w:cstheme="minorHAnsi"/>
-          <w:lang w:val="el-GR"/>
-        </w:rPr>
-      </w:pPr>
-    </w:p>
-    <w:p>
-      <w:pPr>
-        <w:rPr>
-          <w:rFonts w:asciiTheme="minorHAnsi" w:hAnsiTheme="minorHAnsi" w:cstheme="minorHAnsi"/>
-          <w:lang w:val="el-GR"/>
-        </w:rPr>
-      </w:pPr>
-    </w:p>
-    <w:p>
-      <w:pPr>
         <w:pStyle w:val="2"/>
         <w:rPr>
           <w:lang w:val="el-GR"/>
@@ -1558,19 +1587,7 @@
         <w:rPr>
           <w:lang w:val="el-GR"/>
         </w:rPr>
-        <w:t xml:space="preserve">Βασική ροή </w:t>
-      </w:r>
-      <w:r>
-        <w:rPr>
-          <w:lang w:val="el-GR"/>
-        </w:rPr>
-        <w:t>Κρατήσεις</w:t>
-      </w:r>
-      <w:r>
-        <w:rPr>
-          <w:lang w:val="el-GR"/>
-        </w:rPr>
-        <w:t>:</w:t>
+        <w:t>Βασική ροή Κρατήσεις:</w:t>
       </w:r>
     </w:p>
     <w:p>
@@ -1615,6 +1632,20 @@
     </w:p>
     <w:p>
       <w:pPr>
+        <w:pStyle w:val="2"/>
+        <w:rPr>
+          <w:lang w:val="el-GR"/>
+        </w:rPr>
+      </w:pPr>
+      <w:r>
+        <w:rPr>
+          <w:lang w:val="el-GR"/>
+        </w:rPr>
+        <w:t>Εναλλακτική ροή Κρατήσεις:</w:t>
+      </w:r>
+    </w:p>
+    <w:p>
+      <w:pPr>
         <w:pStyle w:val="a4"/>
         <w:numPr>
           <w:ilvl w:val="0"/>
@@ -1635,6 +1666,26 @@
     </w:p>
     <w:p>
       <w:pPr>
+        <w:pStyle w:val="a4"/>
+        <w:numPr>
+          <w:ilvl w:val="0"/>
+          <w:numId w:val="6"/>
+        </w:numPr>
+        <w:rPr>
+          <w:rFonts w:asciiTheme="minorHAnsi" w:hAnsiTheme="minorHAnsi" w:cstheme="minorHAnsi"/>
+          <w:lang w:val="el-GR"/>
+        </w:rPr>
+      </w:pPr>
+      <w:r>
+        <w:rPr>
+          <w:rFonts w:asciiTheme="minorHAnsi" w:hAnsiTheme="minorHAnsi" w:cstheme="minorHAnsi"/>
+          <w:lang w:val="el-GR"/>
+        </w:rPr>
+        <w:t>Ροή χάρτες.</w:t>
+      </w:r>
+    </w:p>
+    <w:p>
+      <w:pPr>
         <w:rPr>
           <w:rFonts w:asciiTheme="minorHAnsi" w:hAnsiTheme="minorHAnsi" w:cstheme="minorHAnsi"/>
           <w:lang w:val="el-GR"/>
@@ -1652,31 +1703,7 @@
         <w:rPr>
           <w:lang w:val="el-GR"/>
         </w:rPr>
-        <w:t>Βασική ροή Α</w:t>
-      </w:r>
-      <w:r>
-        <w:rPr>
-          <w:lang w:val="el-GR"/>
-        </w:rPr>
-        <w:t xml:space="preserve">γαπημένη </w:t>
-      </w:r>
-      <w:r>
-        <w:rPr>
-          <w:lang w:val="el-GR"/>
-        </w:rPr>
-        <w:t>Δ</w:t>
-      </w:r>
-      <w:r>
-        <w:rPr>
-          <w:lang w:val="el-GR"/>
-        </w:rPr>
-        <w:t>ραστηριότητα</w:t>
-      </w:r>
-      <w:r>
-        <w:rPr>
-          <w:lang w:val="el-GR"/>
-        </w:rPr>
-        <w:t>:</w:t>
+        <w:t>Βασική ροή Αγαπημένη Δραστηριότητα:</w:t>
       </w:r>
     </w:p>
     <w:p>
@@ -2352,6 +2379,119 @@
     </w:lvl>
   </w:abstractNum>
   <w:abstractNum w:abstractNumId="3" w15:restartNumberingAfterBreak="0">
+    <w:nsid w:val="26A539D2"/>
+    <w:multiLevelType w:val="hybridMultilevel"/>
+    <w:tmpl w:val="CD1C2738"/>
+    <w:lvl w:ilvl="0" w:tplc="04080001">
+      <w:start w:val="1"/>
+      <w:numFmt w:val="bullet"/>
+      <w:lvlText w:val=""/>
+      <w:lvlJc w:val="left"/>
+      <w:pPr>
+        <w:ind w:left="720" w:hanging="360"/>
+      </w:pPr>
+      <w:rPr>
+        <w:rFonts w:ascii="Symbol" w:hAnsi="Symbol" w:hint="default"/>
+      </w:rPr>
+    </w:lvl>
+    <w:lvl w:ilvl="1" w:tplc="04080003" w:tentative="1">
+      <w:start w:val="1"/>
+      <w:numFmt w:val="bullet"/>
+      <w:lvlText w:val="o"/>
+      <w:lvlJc w:val="left"/>
+      <w:pPr>
+        <w:ind w:left="1440" w:hanging="360"/>
+      </w:pPr>
+      <w:rPr>
+        <w:rFonts w:ascii="Courier New" w:hAnsi="Courier New" w:cs="Courier New" w:hint="default"/>
+      </w:rPr>
+    </w:lvl>
+    <w:lvl w:ilvl="2" w:tplc="04080005" w:tentative="1">
+      <w:start w:val="1"/>
+      <w:numFmt w:val="bullet"/>
+      <w:lvlText w:val=""/>
+      <w:lvlJc w:val="left"/>
+      <w:pPr>
+        <w:ind w:left="2160" w:hanging="360"/>
+      </w:pPr>
+      <w:rPr>
+        <w:rFonts w:ascii="Wingdings" w:hAnsi="Wingdings" w:hint="default"/>
+      </w:rPr>
+    </w:lvl>
+    <w:lvl w:ilvl="3" w:tplc="04080001" w:tentative="1">
+      <w:start w:val="1"/>
+      <w:numFmt w:val="bullet"/>
+      <w:lvlText w:val=""/>
+      <w:lvlJc w:val="left"/>
+      <w:pPr>
+        <w:ind w:left="2880" w:hanging="360"/>
+      </w:pPr>
+      <w:rPr>
+        <w:rFonts w:ascii="Symbol" w:hAnsi="Symbol" w:hint="default"/>
+      </w:rPr>
+    </w:lvl>
+    <w:lvl w:ilvl="4" w:tplc="04080003" w:tentative="1">
+      <w:start w:val="1"/>
+      <w:numFmt w:val="bullet"/>
+      <w:lvlText w:val="o"/>
+      <w:lvlJc w:val="left"/>
+      <w:pPr>
+        <w:ind w:left="3600" w:hanging="360"/>
+      </w:pPr>
+      <w:rPr>
+        <w:rFonts w:ascii="Courier New" w:hAnsi="Courier New" w:cs="Courier New" w:hint="default"/>
+      </w:rPr>
+    </w:lvl>
+    <w:lvl w:ilvl="5" w:tplc="04080005" w:tentative="1">
+      <w:start w:val="1"/>
+      <w:numFmt w:val="bullet"/>
+      <w:lvlText w:val=""/>
+      <w:lvlJc w:val="left"/>
+      <w:pPr>
+        <w:ind w:left="4320" w:hanging="360"/>
+      </w:pPr>
+      <w:rPr>
+        <w:rFonts w:ascii="Wingdings" w:hAnsi="Wingdings" w:hint="default"/>
+      </w:rPr>
+    </w:lvl>
+    <w:lvl w:ilvl="6" w:tplc="04080001" w:tentative="1">
+      <w:start w:val="1"/>
+      <w:numFmt w:val="bullet"/>
+      <w:lvlText w:val=""/>
+      <w:lvlJc w:val="left"/>
+      <w:pPr>
+        <w:ind w:left="5040" w:hanging="360"/>
+      </w:pPr>
+      <w:rPr>
+        <w:rFonts w:ascii="Symbol" w:hAnsi="Symbol" w:hint="default"/>
+      </w:rPr>
+    </w:lvl>
+    <w:lvl w:ilvl="7" w:tplc="04080003" w:tentative="1">
+      <w:start w:val="1"/>
+      <w:numFmt w:val="bullet"/>
+      <w:lvlText w:val="o"/>
+      <w:lvlJc w:val="left"/>
+      <w:pPr>
+        <w:ind w:left="5760" w:hanging="360"/>
+      </w:pPr>
+      <w:rPr>
+        <w:rFonts w:ascii="Courier New" w:hAnsi="Courier New" w:cs="Courier New" w:hint="default"/>
+      </w:rPr>
+    </w:lvl>
+    <w:lvl w:ilvl="8" w:tplc="04080005" w:tentative="1">
+      <w:start w:val="1"/>
+      <w:numFmt w:val="bullet"/>
+      <w:lvlText w:val=""/>
+      <w:lvlJc w:val="left"/>
+      <w:pPr>
+        <w:ind w:left="6480" w:hanging="360"/>
+      </w:pPr>
+      <w:rPr>
+        <w:rFonts w:ascii="Wingdings" w:hAnsi="Wingdings" w:hint="default"/>
+      </w:rPr>
+    </w:lvl>
+  </w:abstractNum>
+  <w:abstractNum w:abstractNumId="4" w15:restartNumberingAfterBreak="0">
     <w:nsid w:val="45807B0A"/>
     <w:multiLevelType w:val="hybridMultilevel"/>
     <w:tmpl w:val="B30426E2"/>
@@ -2464,7 +2604,7 @@
       </w:rPr>
     </w:lvl>
   </w:abstractNum>
-  <w:abstractNum w:abstractNumId="4" w15:restartNumberingAfterBreak="0">
+  <w:abstractNum w:abstractNumId="5" w15:restartNumberingAfterBreak="0">
     <w:nsid w:val="54806AFD"/>
     <w:multiLevelType w:val="hybridMultilevel"/>
     <w:tmpl w:val="59EC1338"/>
@@ -2577,7 +2717,7 @@
       </w:rPr>
     </w:lvl>
   </w:abstractNum>
-  <w:abstractNum w:abstractNumId="5" w15:restartNumberingAfterBreak="0">
+  <w:abstractNum w:abstractNumId="6" w15:restartNumberingAfterBreak="0">
     <w:nsid w:val="5C6E3F9A"/>
     <w:multiLevelType w:val="hybridMultilevel"/>
     <w:tmpl w:val="0FA8F066"/>
@@ -2690,7 +2830,120 @@
       </w:rPr>
     </w:lvl>
   </w:abstractNum>
-  <w:abstractNum w:abstractNumId="6" w15:restartNumberingAfterBreak="0">
+  <w:abstractNum w:abstractNumId="7" w15:restartNumberingAfterBreak="0">
+    <w:nsid w:val="66A169AE"/>
+    <w:multiLevelType w:val="hybridMultilevel"/>
+    <w:tmpl w:val="E88E5684"/>
+    <w:lvl w:ilvl="0" w:tplc="04080001">
+      <w:start w:val="1"/>
+      <w:numFmt w:val="bullet"/>
+      <w:lvlText w:val=""/>
+      <w:lvlJc w:val="left"/>
+      <w:pPr>
+        <w:ind w:left="720" w:hanging="360"/>
+      </w:pPr>
+      <w:rPr>
+        <w:rFonts w:ascii="Symbol" w:hAnsi="Symbol" w:hint="default"/>
+      </w:rPr>
+    </w:lvl>
+    <w:lvl w:ilvl="1" w:tplc="04080003" w:tentative="1">
+      <w:start w:val="1"/>
+      <w:numFmt w:val="bullet"/>
+      <w:lvlText w:val="o"/>
+      <w:lvlJc w:val="left"/>
+      <w:pPr>
+        <w:ind w:left="1440" w:hanging="360"/>
+      </w:pPr>
+      <w:rPr>
+        <w:rFonts w:ascii="Courier New" w:hAnsi="Courier New" w:cs="Courier New" w:hint="default"/>
+      </w:rPr>
+    </w:lvl>
+    <w:lvl w:ilvl="2" w:tplc="04080005" w:tentative="1">
+      <w:start w:val="1"/>
+      <w:numFmt w:val="bullet"/>
+      <w:lvlText w:val=""/>
+      <w:lvlJc w:val="left"/>
+      <w:pPr>
+        <w:ind w:left="2160" w:hanging="360"/>
+      </w:pPr>
+      <w:rPr>
+        <w:rFonts w:ascii="Wingdings" w:hAnsi="Wingdings" w:hint="default"/>
+      </w:rPr>
+    </w:lvl>
+    <w:lvl w:ilvl="3" w:tplc="04080001" w:tentative="1">
+      <w:start w:val="1"/>
+      <w:numFmt w:val="bullet"/>
+      <w:lvlText w:val=""/>
+      <w:lvlJc w:val="left"/>
+      <w:pPr>
+        <w:ind w:left="2880" w:hanging="360"/>
+      </w:pPr>
+      <w:rPr>
+        <w:rFonts w:ascii="Symbol" w:hAnsi="Symbol" w:hint="default"/>
+      </w:rPr>
+    </w:lvl>
+    <w:lvl w:ilvl="4" w:tplc="04080003" w:tentative="1">
+      <w:start w:val="1"/>
+      <w:numFmt w:val="bullet"/>
+      <w:lvlText w:val="o"/>
+      <w:lvlJc w:val="left"/>
+      <w:pPr>
+        <w:ind w:left="3600" w:hanging="360"/>
+      </w:pPr>
+      <w:rPr>
+        <w:rFonts w:ascii="Courier New" w:hAnsi="Courier New" w:cs="Courier New" w:hint="default"/>
+      </w:rPr>
+    </w:lvl>
+    <w:lvl w:ilvl="5" w:tplc="04080005" w:tentative="1">
+      <w:start w:val="1"/>
+      <w:numFmt w:val="bullet"/>
+      <w:lvlText w:val=""/>
+      <w:lvlJc w:val="left"/>
+      <w:pPr>
+        <w:ind w:left="4320" w:hanging="360"/>
+      </w:pPr>
+      <w:rPr>
+        <w:rFonts w:ascii="Wingdings" w:hAnsi="Wingdings" w:hint="default"/>
+      </w:rPr>
+    </w:lvl>
+    <w:lvl w:ilvl="6" w:tplc="04080001" w:tentative="1">
+      <w:start w:val="1"/>
+      <w:numFmt w:val="bullet"/>
+      <w:lvlText w:val=""/>
+      <w:lvlJc w:val="left"/>
+      <w:pPr>
+        <w:ind w:left="5040" w:hanging="360"/>
+      </w:pPr>
+      <w:rPr>
+        <w:rFonts w:ascii="Symbol" w:hAnsi="Symbol" w:hint="default"/>
+      </w:rPr>
+    </w:lvl>
+    <w:lvl w:ilvl="7" w:tplc="04080003" w:tentative="1">
+      <w:start w:val="1"/>
+      <w:numFmt w:val="bullet"/>
+      <w:lvlText w:val="o"/>
+      <w:lvlJc w:val="left"/>
+      <w:pPr>
+        <w:ind w:left="5760" w:hanging="360"/>
+      </w:pPr>
+      <w:rPr>
+        <w:rFonts w:ascii="Courier New" w:hAnsi="Courier New" w:cs="Courier New" w:hint="default"/>
+      </w:rPr>
+    </w:lvl>
+    <w:lvl w:ilvl="8" w:tplc="04080005" w:tentative="1">
+      <w:start w:val="1"/>
+      <w:numFmt w:val="bullet"/>
+      <w:lvlText w:val=""/>
+      <w:lvlJc w:val="left"/>
+      <w:pPr>
+        <w:ind w:left="6480" w:hanging="360"/>
+      </w:pPr>
+      <w:rPr>
+        <w:rFonts w:ascii="Wingdings" w:hAnsi="Wingdings" w:hint="default"/>
+      </w:rPr>
+    </w:lvl>
+  </w:abstractNum>
+  <w:abstractNum w:abstractNumId="8" w15:restartNumberingAfterBreak="0">
     <w:nsid w:val="73CE6F5D"/>
     <w:multiLevelType w:val="hybridMultilevel"/>
     <w:tmpl w:val="251E671C"/>
@@ -2803,7 +3056,7 @@
       </w:rPr>
     </w:lvl>
   </w:abstractNum>
-  <w:abstractNum w:abstractNumId="7" w15:restartNumberingAfterBreak="0">
+  <w:abstractNum w:abstractNumId="9" w15:restartNumberingAfterBreak="0">
     <w:nsid w:val="76BA12E1"/>
     <w:multiLevelType w:val="hybridMultilevel"/>
     <w:tmpl w:val="F63AA56A"/>
@@ -2923,22 +3176,28 @@
     <w:abstractNumId w:val="1"/>
   </w:num>
   <w:num w:numId="3">
-    <w:abstractNumId w:val="3"/>
+    <w:abstractNumId w:val="4"/>
   </w:num>
   <w:num w:numId="4">
     <w:abstractNumId w:val="2"/>
   </w:num>
   <w:num w:numId="5">
+    <w:abstractNumId w:val="6"/>
+  </w:num>
+  <w:num w:numId="6">
     <w:abstractNumId w:val="5"/>
   </w:num>
-  <w:num w:numId="6">
-    <w:abstractNumId w:val="4"/>
-  </w:num>
   <w:num w:numId="7">
-    <w:abstractNumId w:val="7"/>
+    <w:abstractNumId w:val="9"/>
   </w:num>
   <w:num w:numId="8">
-    <w:abstractNumId w:val="6"/>
+    <w:abstractNumId w:val="8"/>
+  </w:num>
+  <w:num w:numId="9">
+    <w:abstractNumId w:val="3"/>
+  </w:num>
+  <w:num w:numId="10">
+    <w:abstractNumId w:val="7"/>
   </w:num>
 </w:numbering>
 </file>
